--- a/source/docx/doc (1450).docx
+++ b/source/docx/doc (1450).docx
@@ -1432,7 +1432,7 @@
                 <w:rFonts w:ascii="Times New Roman" w:hAnsi="Times New Roman" w:cs="Times New Roman"/>
                 <w:color w:val="000000"/>
               </w:rPr>
-              <w:t>11601580030000903</w:t>
+              <w:t>120153101333</w:t>
             </w:r>
           </w:p>
         </w:tc>
@@ -1485,14 +1485,7 @@
                 <w:rFonts w:ascii="Times New Roman" w:hAnsi="Times New Roman" w:cs="Times New Roman"/>
                 <w:color w:val="000000"/>
               </w:rPr>
-              <w:t>29</w:t>
-            </w:r>
-            <w:r>
-              <w:rPr>
-                <w:rFonts w:ascii="Times New Roman" w:hAnsi="Times New Roman" w:cs="Times New Roman"/>
-                <w:color w:val="000000"/>
-              </w:rPr>
-              <w:t>.09</w:t>
+              <w:t>07.12</w:t>
             </w:r>
             <w:r>
               <w:rPr>
@@ -1513,7 +1506,7 @@
                 <w:rFonts w:ascii="Times New Roman" w:hAnsi="Times New Roman" w:cs="Times New Roman"/>
                 <w:color w:val="000000"/>
               </w:rPr>
-              <w:t>6</w:t>
+              <w:t>5</w:t>
             </w:r>
           </w:p>
         </w:tc>
@@ -1540,7 +1533,7 @@
                 <w:rFonts w:ascii="Times New Roman" w:hAnsi="Times New Roman" w:cs="Times New Roman"/>
                 <w:color w:val="000000"/>
               </w:rPr>
-              <w:t>29</w:t>
+              <w:t>11</w:t>
             </w:r>
             <w:r>
               <w:rPr>
@@ -1554,7 +1547,7 @@
                 <w:rFonts w:ascii="Times New Roman" w:hAnsi="Times New Roman" w:cs="Times New Roman"/>
                 <w:color w:val="000000"/>
               </w:rPr>
-              <w:t>03</w:t>
+              <w:t>02</w:t>
             </w:r>
             <w:r>
               <w:rPr>
@@ -1575,7 +1568,7 @@
                 <w:rFonts w:ascii="Times New Roman" w:hAnsi="Times New Roman" w:cs="Times New Roman"/>
                 <w:color w:val="000000"/>
               </w:rPr>
-              <w:t>7</w:t>
+              <w:t>5</w:t>
             </w:r>
           </w:p>
         </w:tc>
@@ -1603,7 +1596,7 @@
                 <w:rFonts w:ascii="Times New Roman" w:hAnsi="Times New Roman" w:cs="Times New Roman"/>
                 <w:color w:val="000000"/>
               </w:rPr>
-              <w:t>247</w:t>
+              <w:t>157</w:t>
             </w:r>
           </w:p>
         </w:tc>
@@ -1620,18 +1613,17 @@
           <w:p>
             <w:pPr>
               <w:spacing w:after="0" w:line="240" w:lineRule="auto"/>
-              <w:jc w:val="center"/>
-              <w:rPr>
-                <w:rFonts w:ascii="Times New Roman" w:hAnsi="Times New Roman" w:cs="Times New Roman"/>
-                <w:color w:val="000000"/>
-              </w:rPr>
-            </w:pPr>
-            <w:r>
-              <w:rPr>
-                <w:rFonts w:ascii="Times New Roman" w:hAnsi="Times New Roman" w:cs="Times New Roman"/>
-                <w:color w:val="000000"/>
-              </w:rPr>
-              <w:t>двести сорок семь</w:t>
+              <w:rPr>
+                <w:rFonts w:ascii="Times New Roman" w:hAnsi="Times New Roman" w:cs="Times New Roman"/>
+                <w:color w:val="000000"/>
+              </w:rPr>
+            </w:pPr>
+            <w:r>
+              <w:rPr>
+                <w:rFonts w:ascii="Times New Roman" w:hAnsi="Times New Roman" w:cs="Times New Roman"/>
+                <w:color w:val="000000"/>
+              </w:rPr>
+              <w:t>сто пять семь</w:t>
             </w:r>
           </w:p>
         </w:tc>
@@ -3510,7 +3502,7 @@
 </file>
 
 <file path=customXml/itemProps1.xml><?xml version="1.0" encoding="utf-8"?>
-<ds:datastoreItem xmlns:ds="http://schemas.openxmlformats.org/officeDocument/2006/customXml" ds:itemID="{12E1B494-AEF2-4645-A6EA-03D3B5EE7345}">
+<ds:datastoreItem xmlns:ds="http://schemas.openxmlformats.org/officeDocument/2006/customXml" ds:itemID="{6D6443A6-D592-451B-BCD4-BF8F13A96766}">
   <ds:schemaRefs>
     <ds:schemaRef ds:uri="http://schemas.openxmlformats.org/officeDocument/2006/bibliography"/>
   </ds:schemaRefs>
